--- a/法令ファイル/外国政府に対して有する米穀の売渡しに係る債権の免除に関する特別措置法/外国政府に対して有する米穀の売渡しに係る債権の免除に関する特別措置法（平成二十五年法律第十四号）.docx
+++ b/法令ファイル/外国政府に対して有する米穀の売渡しに係る債権の免除に関する特別措置法/外国政府に対して有する米穀の売渡しに係る債権の免除に関する特別措置法（平成二十五年法律第十四号）.docx
@@ -76,7 +76,7 @@
     </w:pPr>
     <w:r>
       <w:tab/>
-      <w:t>WeGov v0.1 - FTS141</w:t>
+      <w:t>WeGov v0.2 - FTS141</w:t>
     </w:r>
   </w:p>
 </w:ftr>
